--- a/FORMATOS RELLENADOS ITO RESI 1516 OK ENVIADOS/FORMATO DE EVALUACIÓN DE REPORTE PARCIAL DE RESIDENCIA PROFESIONAL.docx
+++ b/FORMATOS RELLENADOS ITO RESI 1516 OK ENVIADOS/FORMATO DE EVALUACIÓN DE REPORTE PARCIAL DE RESIDENCIA PROFESIONAL.docx
@@ -392,7 +392,6 @@
                 <w:color w:val="000000"/>
                 <w:sz w:val="16"/>
                 <w:szCs w:val="16"/>
-                <w:u w:val="single"/>
                 <w:lang w:eastAsia="es-MX"/>
               </w:rPr>
               <w:t>Sistema de punto de venta y e-</w:t>
@@ -405,7 +404,6 @@
                 <w:color w:val="000000"/>
                 <w:sz w:val="16"/>
                 <w:szCs w:val="16"/>
-                <w:u w:val="single"/>
                 <w:lang w:eastAsia="es-MX"/>
               </w:rPr>
               <w:t>commerce</w:t>
@@ -418,7 +416,6 @@
                 <w:color w:val="000000"/>
                 <w:sz w:val="16"/>
                 <w:szCs w:val="16"/>
-                <w:u w:val="single"/>
                 <w:lang w:eastAsia="es-MX"/>
               </w:rPr>
               <w:t xml:space="preserve"> para las sucursales </w:t>
@@ -430,7 +427,6 @@
                 <w:color w:val="000000"/>
                 <w:sz w:val="16"/>
                 <w:szCs w:val="16"/>
-                <w:u w:val="single"/>
                 <w:lang w:eastAsia="es-MX"/>
               </w:rPr>
               <w:t xml:space="preserve">de Farmacias GI S.A de C.V., en Zimatlán de Álvarez, Oaxaca </w:t>
@@ -512,7 +508,6 @@
                 <w:color w:val="000000"/>
                 <w:sz w:val="16"/>
                 <w:szCs w:val="16"/>
-                <w:u w:val="single"/>
                 <w:lang w:eastAsia="es-MX"/>
               </w:rPr>
             </w:pPr>
@@ -523,7 +518,6 @@
                 <w:color w:val="000000"/>
                 <w:sz w:val="16"/>
                 <w:szCs w:val="16"/>
-                <w:u w:val="single"/>
                 <w:lang w:eastAsia="es-MX"/>
               </w:rPr>
               <w:t xml:space="preserve">Ingeniería en Sistemas Computacionales </w:t>
@@ -535,7 +529,6 @@
                 <w:color w:val="000000"/>
                 <w:sz w:val="16"/>
                 <w:szCs w:val="16"/>
-                <w:u w:val="single"/>
                 <w:lang w:eastAsia="es-MX"/>
               </w:rPr>
               <w:t>__________________________________________________________</w:t>
@@ -547,7 +540,6 @@
                 <w:color w:val="000000"/>
                 <w:sz w:val="16"/>
                 <w:szCs w:val="16"/>
-                <w:u w:val="single"/>
                 <w:lang w:eastAsia="es-MX"/>
               </w:rPr>
               <w:t>__</w:t>
@@ -606,7 +598,6 @@
                 <w:color w:val="000000"/>
                 <w:sz w:val="16"/>
                 <w:szCs w:val="16"/>
-                <w:u w:val="single"/>
                 <w:lang w:eastAsia="es-MX"/>
               </w:rPr>
               <w:t>27 de septiembre</w:t>
@@ -618,7 +609,6 @@
                 <w:color w:val="000000"/>
                 <w:sz w:val="16"/>
                 <w:szCs w:val="16"/>
-                <w:u w:val="single"/>
                 <w:lang w:eastAsia="es-MX"/>
               </w:rPr>
               <w:t xml:space="preserve"> de 2020</w:t>
@@ -630,7 +620,6 @@
                 <w:color w:val="000000"/>
                 <w:sz w:val="16"/>
                 <w:szCs w:val="16"/>
-                <w:u w:val="single"/>
                 <w:lang w:eastAsia="es-MX"/>
               </w:rPr>
               <w:t xml:space="preserve"> al 27 de marzo de 2021 </w:t>
@@ -3971,7 +3960,27 @@
                         <w:sz w:val="16"/>
                         <w:szCs w:val="16"/>
                       </w:rPr>
-                      <w:t>Avenida Ing. Víctor Bravo Ahuja No. 125 Esquina Calzada Tecnológico, C.P. 68030</w:t>
+                      <w:t xml:space="preserve">Avenida Ing. Víctor Bravo </w:t>
+                    </w:r>
+                    <w:proofErr w:type="spellStart"/>
+                    <w:r>
+                      <w:rPr>
+                        <w:rFonts w:ascii="Montserrat Medium" w:hAnsi="Montserrat Medium"/>
+                        <w:color w:val="737373"/>
+                        <w:sz w:val="16"/>
+                        <w:szCs w:val="16"/>
+                      </w:rPr>
+                      <w:t>Ahuja</w:t>
+                    </w:r>
+                    <w:proofErr w:type="spellEnd"/>
+                    <w:r>
+                      <w:rPr>
+                        <w:rFonts w:ascii="Montserrat Medium" w:hAnsi="Montserrat Medium"/>
+                        <w:color w:val="737373"/>
+                        <w:sz w:val="16"/>
+                        <w:szCs w:val="16"/>
+                      </w:rPr>
+                      <w:t xml:space="preserve"> No. 125 Esquina Calzada Tecnológico, C.P. 68030</w:t>
                     </w:r>
                   </w:p>
                   <w:p>
@@ -4006,8 +4015,19 @@
                         <w:sz w:val="16"/>
                         <w:szCs w:val="16"/>
                       </w:rPr>
-                      <w:t xml:space="preserve"> Oax</w:t>
+                      <w:t xml:space="preserve"> </w:t>
                     </w:r>
+                    <w:proofErr w:type="spellStart"/>
+                    <w:r>
+                      <w:rPr>
+                        <w:rFonts w:ascii="Montserrat Medium" w:hAnsi="Montserrat Medium"/>
+                        <w:color w:val="737373"/>
+                        <w:sz w:val="16"/>
+                        <w:szCs w:val="16"/>
+                      </w:rPr>
+                      <w:t>Oax</w:t>
+                    </w:r>
+                    <w:proofErr w:type="spellEnd"/>
                     <w:r>
                       <w:rPr>
                         <w:rFonts w:ascii="Montserrat Medium" w:hAnsi="Montserrat Medium"/>
